--- a/Основы программирования/1 курс/Лабораторная работа №7/Звіт ІП-11 Тарасьонок Дмитро.docx
+++ b/Основы программирования/1 курс/Лабораторная работа №7/Звіт ІП-11 Тарасьонок Дмитро.docx
@@ -1205,7 +1205,15 @@
           <w:szCs w:val="28"/>
           <w:lang w:val="ru-RU"/>
         </w:rPr>
-        <w:t>позиціяї</w:t>
+        <w:t>позиція</w:t>
+      </w:r>
+      <w:r>
+        <w:rPr>
+          <w:sz w:val="28"/>
+          <w:szCs w:val="28"/>
+          <w:lang w:val="ru-RU"/>
+        </w:rPr>
+        <w:t>х</w:t>
       </w:r>
       <w:proofErr w:type="spellEnd"/>
     </w:p>
@@ -2247,10 +2255,10 @@
             <v:path o:extrusionok="f" gradientshapeok="t" o:connecttype="rect"/>
             <o:lock v:ext="edit" aspectratio="t"/>
           </v:shapetype>
-          <v:shape id="_x0000_i1031" type="#_x0000_t75" style="width:467.25pt;height:387pt" o:ole="">
+          <v:shape id="_x0000_i1031" type="#_x0000_t75" style="width:467.35pt;height:386.95pt" o:ole="">
             <v:imagedata r:id="rId4" o:title=""/>
           </v:shape>
-          <o:OLEObject Type="Embed" ProgID="Visio.Drawing.15" ShapeID="_x0000_i1031" DrawAspect="Content" ObjectID="_1700348126" r:id="rId5"/>
+          <o:OLEObject Type="Embed" ProgID="Visio.Drawing.15" ShapeID="_x0000_i1031" DrawAspect="Content" ObjectID="_1700378900" r:id="rId5"/>
         </w:object>
       </w:r>
     </w:p>
@@ -8744,7 +8752,27 @@
           <w:szCs w:val="19"/>
           <w:lang w:val="ru-RU" w:eastAsia="en-US"/>
         </w:rPr>
-        <w:t xml:space="preserve"> i = 1; i </w:t>
+        <w:t xml:space="preserve"> i = </w:t>
+      </w:r>
+      <w:r>
+        <w:rPr>
+          <w:rFonts w:ascii="Consolas" w:eastAsiaTheme="minorHAnsi" w:hAnsi="Consolas" w:cs="Consolas"/>
+          <w:color w:val="000000"/>
+          <w:sz w:val="19"/>
+          <w:szCs w:val="19"/>
+          <w:lang w:val="ru-RU" w:eastAsia="en-US"/>
+        </w:rPr>
+        <w:t>0</w:t>
+      </w:r>
+      <w:r>
+        <w:rPr>
+          <w:rFonts w:ascii="Consolas" w:eastAsiaTheme="minorHAnsi" w:hAnsi="Consolas" w:cs="Consolas"/>
+          <w:color w:val="000000"/>
+          <w:sz w:val="19"/>
+          <w:szCs w:val="19"/>
+          <w:lang w:val="ru-RU" w:eastAsia="en-US"/>
+        </w:rPr>
+        <w:t xml:space="preserve">; i </w:t>
       </w:r>
       <w:proofErr w:type="gramStart"/>
       <w:r>
@@ -9030,7 +9058,6 @@
           <w:tab w:val="left" w:pos="1237"/>
         </w:tabs>
         <w:spacing w:line="360" w:lineRule="auto"/>
-        <w:jc w:val="center"/>
         <w:rPr>
           <w:sz w:val="28"/>
           <w:szCs w:val="28"/>
@@ -9044,9 +9071,9 @@
           <w:lang w:val="en-US"/>
         </w:rPr>
         <w:drawing>
-          <wp:inline distT="0" distB="0" distL="0" distR="0" wp14:anchorId="27D9EF64" wp14:editId="23E6B91C">
-            <wp:extent cx="5940425" cy="3258185"/>
-            <wp:effectExtent l="0" t="0" r="3175" b="0"/>
+          <wp:inline distT="0" distB="0" distL="0" distR="0" wp14:anchorId="22BC00B7" wp14:editId="64BA5FD4">
+            <wp:extent cx="5940425" cy="3152775"/>
+            <wp:effectExtent l="0" t="0" r="3175" b="9525"/>
             <wp:docPr id="1" name="Рисунок 1"/>
             <wp:cNvGraphicFramePr>
               <a:graphicFrameLocks xmlns:a="http://schemas.openxmlformats.org/drawingml/2006/main" noChangeAspect="1"/>
@@ -9067,7 +9094,7 @@
                   <pic:spPr>
                     <a:xfrm>
                       <a:off x="0" y="0"/>
-                      <a:ext cx="5940425" cy="3258185"/>
+                      <a:ext cx="5940425" cy="3152775"/>
                     </a:xfrm>
                     <a:prstGeom prst="rect">
                       <a:avLst/>
@@ -9086,25 +9113,23 @@
           <w:tab w:val="left" w:pos="1237"/>
         </w:tabs>
         <w:spacing w:line="360" w:lineRule="auto"/>
-        <w:jc w:val="center"/>
-        <w:rPr>
-          <w:sz w:val="28"/>
-          <w:szCs w:val="28"/>
-          <w:lang w:val="en-US"/>
-        </w:rPr>
-      </w:pPr>
-      <w:r>
-        <w:rPr>
-          <w:sz w:val="28"/>
-          <w:szCs w:val="28"/>
-          <w:lang w:val="en-US"/>
+        <w:ind w:left="51"/>
+        <w:rPr>
+          <w:sz w:val="28"/>
+          <w:szCs w:val="28"/>
+        </w:rPr>
+      </w:pPr>
+      <w:r>
+        <w:rPr>
+          <w:sz w:val="28"/>
+          <w:szCs w:val="28"/>
         </w:rPr>
         <w:lastRenderedPageBreak/>
         <w:drawing>
-          <wp:inline distT="0" distB="0" distL="0" distR="0" wp14:anchorId="57165DC1" wp14:editId="2275D31C">
-            <wp:extent cx="5940425" cy="3152775"/>
-            <wp:effectExtent l="0" t="0" r="3175" b="9525"/>
-            <wp:docPr id="5" name="Рисунок 5"/>
+          <wp:inline distT="0" distB="0" distL="0" distR="0" wp14:anchorId="4CD9F78C" wp14:editId="49717A5B">
+            <wp:extent cx="5940425" cy="3198495"/>
+            <wp:effectExtent l="0" t="0" r="3175" b="1905"/>
+            <wp:docPr id="6" name="Рисунок 6"/>
             <wp:cNvGraphicFramePr>
               <a:graphicFrameLocks xmlns:a="http://schemas.openxmlformats.org/drawingml/2006/main" noChangeAspect="1"/>
             </wp:cNvGraphicFramePr>
@@ -9124,7 +9149,7 @@
                   <pic:spPr>
                     <a:xfrm>
                       <a:off x="0" y="0"/>
-                      <a:ext cx="5940425" cy="3152775"/>
+                      <a:ext cx="5940425" cy="3198495"/>
                     </a:xfrm>
                     <a:prstGeom prst="rect">
                       <a:avLst/>
@@ -9136,19 +9161,6 @@
           </wp:inline>
         </w:drawing>
       </w:r>
-    </w:p>
-    <w:p>
-      <w:pPr>
-        <w:tabs>
-          <w:tab w:val="left" w:pos="1237"/>
-        </w:tabs>
-        <w:spacing w:line="360" w:lineRule="auto"/>
-        <w:ind w:left="51"/>
-        <w:rPr>
-          <w:sz w:val="28"/>
-          <w:szCs w:val="28"/>
-        </w:rPr>
-      </w:pPr>
     </w:p>
     <w:p>
       <w:pPr>
